--- a/Executive Summary.docx
+++ b/Executive Summary.docx
@@ -56,7 +56,70 @@
           <w:sz w:val="24"/>
           <w:szCs w:val="24"/>
         </w:rPr>
-        <w:t xml:space="preserve">Covid-19 first reached the United States in the last few weeks in January 2020, and since then we have all been hoping for a return to normalcy. Now being in September of 2021, normalcy has still not returned. But what people want remains unchanged. People still want to connect with one another and take their mind </w:t>
+        <w:t xml:space="preserve">Covid-19 first reached the United States in the last few weeks in January 2020, and since then we have all been hoping for a </w:t>
+      </w:r>
+      <w:r>
+        <w:rPr>
+          <w:rFonts w:ascii="Times New Roman" w:eastAsia="Times New Roman" w:hAnsi="Times New Roman" w:cs="Times New Roman"/>
+          <w:color w:val="000000"/>
+          <w:sz w:val="24"/>
+          <w:szCs w:val="24"/>
+        </w:rPr>
+        <w:t xml:space="preserve">quick </w:t>
+      </w:r>
+      <w:r>
+        <w:rPr>
+          <w:rFonts w:ascii="Times New Roman" w:eastAsia="Times New Roman" w:hAnsi="Times New Roman" w:cs="Times New Roman"/>
+          <w:color w:val="000000"/>
+          <w:sz w:val="24"/>
+          <w:szCs w:val="24"/>
+        </w:rPr>
+        <w:t>return to normalcy. Now being in September of 2021</w:t>
+      </w:r>
+      <w:r>
+        <w:rPr>
+          <w:rFonts w:ascii="Times New Roman" w:eastAsia="Times New Roman" w:hAnsi="Times New Roman" w:cs="Times New Roman"/>
+          <w:color w:val="000000"/>
+          <w:sz w:val="24"/>
+          <w:szCs w:val="24"/>
+        </w:rPr>
+        <w:t xml:space="preserve"> </w:t>
+      </w:r>
+      <w:r>
+        <w:rPr>
+          <w:rFonts w:ascii="Times New Roman" w:eastAsia="Times New Roman" w:hAnsi="Times New Roman" w:cs="Times New Roman"/>
+          <w:color w:val="000000"/>
+          <w:sz w:val="24"/>
+          <w:szCs w:val="24"/>
+        </w:rPr>
+        <w:t xml:space="preserve">normalcy has still not </w:t>
+      </w:r>
+      <w:r>
+        <w:rPr>
+          <w:rFonts w:ascii="Times New Roman" w:eastAsia="Times New Roman" w:hAnsi="Times New Roman" w:cs="Times New Roman"/>
+          <w:color w:val="000000"/>
+          <w:sz w:val="24"/>
+          <w:szCs w:val="24"/>
+        </w:rPr>
+        <w:t>returned</w:t>
+      </w:r>
+      <w:r>
+        <w:rPr>
+          <w:rFonts w:ascii="Times New Roman" w:eastAsia="Times New Roman" w:hAnsi="Times New Roman" w:cs="Times New Roman"/>
+          <w:color w:val="000000"/>
+          <w:sz w:val="24"/>
+          <w:szCs w:val="24"/>
+        </w:rPr>
+        <w:t xml:space="preserve"> and seems farther away than ever</w:t>
+      </w:r>
+      <w:r>
+        <w:rPr>
+          <w:rFonts w:ascii="Times New Roman" w:eastAsia="Times New Roman" w:hAnsi="Times New Roman" w:cs="Times New Roman"/>
+          <w:color w:val="000000"/>
+          <w:sz w:val="24"/>
+          <w:szCs w:val="24"/>
+        </w:rPr>
+        <w:t xml:space="preserve">. But what people want remains unchanged. People still want to connect with one another and take their mind </w:t>
       </w:r>
       <w:r>
         <w:rPr>
@@ -134,12 +197,108 @@
           <w:sz w:val="24"/>
           <w:szCs w:val="24"/>
         </w:rPr>
-        <w:t>we wish to build a platform with a variety of services and functionalities for the people of Florida. First and foremost, we want to be a place where people can come and communicate. Which is why our site shall include forums for our users to discuss and interact with each other. But we also want to build a platform for people to learn; the resources section of our site will hold a plethora of links to different Covid-19 and Mental Health resources. Feeling stressed or overwhelmed, go to the games section, where a variety of fun games can be played to relax and destress. The best way to connect is by seeing each other. Which is why we will also provide a gallery where our members can post photos and comment on others. We will also have a login system so users can sign up and become members to access some of the services above, But also a special member only homepage.</w:t>
+        <w:t xml:space="preserve">we wish to build a platform with a variety of services and </w:t>
+      </w:r>
+      <w:r>
+        <w:rPr>
+          <w:rFonts w:ascii="Times New Roman" w:eastAsia="Times New Roman" w:hAnsi="Times New Roman" w:cs="Times New Roman"/>
+          <w:color w:val="000000"/>
+          <w:sz w:val="24"/>
+          <w:szCs w:val="24"/>
+        </w:rPr>
+        <w:t>activities</w:t>
+      </w:r>
+      <w:r>
+        <w:rPr>
+          <w:rFonts w:ascii="Times New Roman" w:eastAsia="Times New Roman" w:hAnsi="Times New Roman" w:cs="Times New Roman"/>
+          <w:color w:val="000000"/>
+          <w:sz w:val="24"/>
+          <w:szCs w:val="24"/>
+        </w:rPr>
+        <w:t xml:space="preserve"> for the people of Florida. First and foremost, we want to be a place where people can come and communicate. Which is why our site shall include forums for our users to discuss and interact with each other. But we also want to build a platform for people to learn</w:t>
+      </w:r>
+      <w:r>
+        <w:rPr>
+          <w:rFonts w:ascii="Times New Roman" w:eastAsia="Times New Roman" w:hAnsi="Times New Roman" w:cs="Times New Roman"/>
+          <w:color w:val="000000"/>
+          <w:sz w:val="24"/>
+          <w:szCs w:val="24"/>
+        </w:rPr>
+        <w:t>. T</w:t>
+      </w:r>
+      <w:r>
+        <w:rPr>
+          <w:rFonts w:ascii="Times New Roman" w:eastAsia="Times New Roman" w:hAnsi="Times New Roman" w:cs="Times New Roman"/>
+          <w:color w:val="000000"/>
+          <w:sz w:val="24"/>
+          <w:szCs w:val="24"/>
+        </w:rPr>
+        <w:t>he resources section of our site will hold a plethora of links to different Covid-19 and Mental Health resources</w:t>
+      </w:r>
+      <w:r>
+        <w:rPr>
+          <w:rFonts w:ascii="Times New Roman" w:eastAsia="Times New Roman" w:hAnsi="Times New Roman" w:cs="Times New Roman"/>
+          <w:color w:val="000000"/>
+          <w:sz w:val="24"/>
+          <w:szCs w:val="24"/>
+        </w:rPr>
+        <w:t xml:space="preserve"> for users to discover</w:t>
+      </w:r>
+      <w:r>
+        <w:rPr>
+          <w:rFonts w:ascii="Times New Roman" w:eastAsia="Times New Roman" w:hAnsi="Times New Roman" w:cs="Times New Roman"/>
+          <w:color w:val="000000"/>
+          <w:sz w:val="24"/>
+          <w:szCs w:val="24"/>
+        </w:rPr>
+        <w:t xml:space="preserve">. Feeling stressed or overwhelmed, go to the games section, where a variety of </w:t>
+      </w:r>
+      <w:r>
+        <w:rPr>
+          <w:rFonts w:ascii="Times New Roman" w:eastAsia="Times New Roman" w:hAnsi="Times New Roman" w:cs="Times New Roman"/>
+          <w:color w:val="000000"/>
+          <w:sz w:val="24"/>
+          <w:szCs w:val="24"/>
+        </w:rPr>
+        <w:t>entertaining</w:t>
+      </w:r>
+      <w:r>
+        <w:rPr>
+          <w:rFonts w:ascii="Times New Roman" w:eastAsia="Times New Roman" w:hAnsi="Times New Roman" w:cs="Times New Roman"/>
+          <w:color w:val="000000"/>
+          <w:sz w:val="24"/>
+          <w:szCs w:val="24"/>
+        </w:rPr>
+        <w:t xml:space="preserve"> games can be played to relax and destress. </w:t>
+      </w:r>
+      <w:r>
+        <w:rPr>
+          <w:rFonts w:ascii="Times New Roman" w:eastAsia="Times New Roman" w:hAnsi="Times New Roman" w:cs="Times New Roman"/>
+          <w:color w:val="000000"/>
+          <w:sz w:val="24"/>
+          <w:szCs w:val="24"/>
+        </w:rPr>
+        <w:t>Though the</w:t>
+      </w:r>
+      <w:r>
+        <w:rPr>
+          <w:rFonts w:ascii="Times New Roman" w:eastAsia="Times New Roman" w:hAnsi="Times New Roman" w:cs="Times New Roman"/>
+          <w:color w:val="000000"/>
+          <w:sz w:val="24"/>
+          <w:szCs w:val="24"/>
+        </w:rPr>
+        <w:t xml:space="preserve"> best way to connect is by seeing each other. Which is why we provide a gallery where our members can post photos and comment on others. We will also have a login system so users can sign up and become members to access some of the services above, But also a special member only homepage.</w:t>
       </w:r>
     </w:p>
     <w:p>
       <w:pPr>
         <w:spacing w:line="360" w:lineRule="auto"/>
+        <w:rPr>
+          <w:rFonts w:ascii="Times New Roman" w:eastAsia="Times New Roman" w:hAnsi="Times New Roman" w:cs="Times New Roman"/>
+          <w:color w:val="000000"/>
+          <w:sz w:val="24"/>
+          <w:szCs w:val="24"/>
+        </w:rPr>
       </w:pPr>
       <w:r>
         <w:rPr>
@@ -166,7 +325,70 @@
           <w:sz w:val="24"/>
           <w:szCs w:val="24"/>
         </w:rPr>
-        <w:t xml:space="preserve">The overall goal of building </w:t>
+        <w:t>The advent of Covid-19, is truly a testament to the unprecedented times we live in. But it is also a good reminder of what is truly important in life. Now</w:t>
+      </w:r>
+      <w:r>
+        <w:rPr>
+          <w:rFonts w:ascii="Times New Roman" w:eastAsia="Times New Roman" w:hAnsi="Times New Roman" w:cs="Times New Roman"/>
+          <w:color w:val="000000"/>
+          <w:sz w:val="24"/>
+          <w:szCs w:val="24"/>
+        </w:rPr>
+        <w:t xml:space="preserve"> that people are feeling more isolated and afraid, they seek what they cannot get. </w:t>
+      </w:r>
+      <w:r>
+        <w:rPr>
+          <w:rFonts w:ascii="Times New Roman" w:eastAsia="Times New Roman" w:hAnsi="Times New Roman" w:cs="Times New Roman"/>
+          <w:color w:val="000000"/>
+          <w:sz w:val="24"/>
+          <w:szCs w:val="24"/>
+        </w:rPr>
+        <w:t xml:space="preserve">What people need now more than any time in recent history, is that local connection you cannot get </w:t>
+      </w:r>
+      <w:r>
+        <w:rPr>
+          <w:rFonts w:ascii="Times New Roman" w:eastAsia="Times New Roman" w:hAnsi="Times New Roman" w:cs="Times New Roman"/>
+          <w:color w:val="000000"/>
+          <w:sz w:val="24"/>
+          <w:szCs w:val="24"/>
+        </w:rPr>
+        <w:t xml:space="preserve">just </w:t>
+      </w:r>
+      <w:r>
+        <w:rPr>
+          <w:rFonts w:ascii="Times New Roman" w:eastAsia="Times New Roman" w:hAnsi="Times New Roman" w:cs="Times New Roman"/>
+          <w:color w:val="000000"/>
+          <w:sz w:val="24"/>
+          <w:szCs w:val="24"/>
+        </w:rPr>
+        <w:t>anywhere. That is why</w:t>
+      </w:r>
+      <w:r>
+        <w:rPr>
+          <w:rFonts w:ascii="Times New Roman" w:eastAsia="Times New Roman" w:hAnsi="Times New Roman" w:cs="Times New Roman"/>
+          <w:color w:val="000000"/>
+          <w:sz w:val="24"/>
+          <w:szCs w:val="24"/>
+        </w:rPr>
+        <w:t xml:space="preserve"> </w:t>
+      </w:r>
+      <w:r>
+        <w:rPr>
+          <w:rFonts w:ascii="Times New Roman" w:eastAsia="Times New Roman" w:hAnsi="Times New Roman" w:cs="Times New Roman"/>
+          <w:color w:val="000000"/>
+          <w:sz w:val="24"/>
+          <w:szCs w:val="24"/>
+        </w:rPr>
+        <w:t xml:space="preserve">the </w:t>
+      </w:r>
+      <w:r>
+        <w:rPr>
+          <w:rFonts w:ascii="Times New Roman" w:eastAsia="Times New Roman" w:hAnsi="Times New Roman" w:cs="Times New Roman"/>
+          <w:color w:val="000000"/>
+          <w:sz w:val="24"/>
+          <w:szCs w:val="24"/>
+        </w:rPr>
+        <w:t xml:space="preserve">overall goal of building </w:t>
       </w:r>
       <w:r>
         <w:rPr>
